--- a/week03/wwr/Assignment3.docx
+++ b/week03/wwr/Assignment3.docx
@@ -148,34 +148,289 @@
         <w:t>="stylesheet"&gt;</w:t>
       </w:r>
     </w:p>
+    <w:p>
+      <w:pPr>
+        <w:pStyle w:val="NormalWeb"/>
+      </w:pPr>
+      <w:r>
+        <w:rPr>
+          <w:noProof/>
+        </w:rPr>
+        <w:drawing>
+          <wp:inline distT="0" distB="0" distL="0" distR="0" wp14:anchorId="5E51DD7B" wp14:editId="0B360A34">
+            <wp:extent cx="3098800" cy="2324100"/>
+            <wp:effectExtent l="0" t="0" r="6350" b="0"/>
+            <wp:docPr id="2" name="Picture 2" descr="C:\Users\LiionHeart Farms\Downloads\wwr.png"/>
+            <wp:cNvGraphicFramePr>
+              <a:graphicFrameLocks xmlns:a="http://schemas.openxmlformats.org/drawingml/2006/main" noChangeAspect="1"/>
+            </wp:cNvGraphicFramePr>
+            <a:graphic xmlns:a="http://schemas.openxmlformats.org/drawingml/2006/main">
+              <a:graphicData uri="http://schemas.openxmlformats.org/drawingml/2006/picture">
+                <pic:pic xmlns:pic="http://schemas.openxmlformats.org/drawingml/2006/picture">
+                  <pic:nvPicPr>
+                    <pic:cNvPr id="0" name="Picture 1" descr="C:\Users\LiionHeart Farms\Downloads\wwr.png"/>
+                    <pic:cNvPicPr>
+                      <a:picLocks noChangeAspect="1" noChangeArrowheads="1"/>
+                    </pic:cNvPicPr>
+                  </pic:nvPicPr>
+                  <pic:blipFill>
+                    <a:blip r:embed="rId6" cstate="print">
+                      <a:extLst>
+                        <a:ext uri="{28A0092B-C50C-407E-A947-70E740481C1C}">
+                          <a14:useLocalDpi xmlns:a14="http://schemas.microsoft.com/office/drawing/2010/main" val="0"/>
+                        </a:ext>
+                      </a:extLst>
+                    </a:blip>
+                    <a:srcRect/>
+                    <a:stretch>
+                      <a:fillRect/>
+                    </a:stretch>
+                  </pic:blipFill>
+                  <pic:spPr bwMode="auto">
+                    <a:xfrm>
+                      <a:off x="0" y="0"/>
+                      <a:ext cx="3111139" cy="2333354"/>
+                    </a:xfrm>
+                    <a:prstGeom prst="rect">
+                      <a:avLst/>
+                    </a:prstGeom>
+                    <a:noFill/>
+                    <a:ln>
+                      <a:noFill/>
+                    </a:ln>
+                  </pic:spPr>
+                </pic:pic>
+              </a:graphicData>
+            </a:graphic>
+          </wp:inline>
+        </w:drawing>
+      </w:r>
+    </w:p>
+    <w:p/>
+    <w:p>
+      <w:r>
+        <w:t>primary-color</w:t>
+      </w:r>
+      <w:r>
+        <w:t xml:space="preserve"> - #397367</w:t>
+      </w:r>
+    </w:p>
+    <w:p>
+      <w:r>
+        <w:t>secondary-color</w:t>
+      </w:r>
+      <w:r>
+        <w:t xml:space="preserve"> - #63CCCA</w:t>
+      </w:r>
+    </w:p>
+    <w:p>
+      <w:r>
+        <w:t>accent1-color</w:t>
+      </w:r>
+      <w:r>
+        <w:t xml:space="preserve"> - #5DA399</w:t>
+      </w:r>
+    </w:p>
+    <w:p>
+      <w:r>
+        <w:t>accent2-color</w:t>
+      </w:r>
+      <w:r>
+        <w:t xml:space="preserve"> - #</w:t>
+      </w:r>
+      <w:r>
+        <w:t>42858C</w:t>
+      </w:r>
+    </w:p>
     <w:p/>
     <w:p/>
     <w:p>
       <w:r>
-        <w:t>.</w:t>
-      </w:r>
-      <w:proofErr w:type="spellStart"/>
-      <w:r>
-        <w:t>pt</w:t>
-      </w:r>
-      <w:proofErr w:type="spellEnd"/>
-      <w:r>
-        <w:t>-sans-regular {</w:t>
-      </w:r>
-    </w:p>
-    <w:p>
-      <w:r>
-        <w:t xml:space="preserve">  font-family: "PT Sans", sans-serif;</w:t>
-      </w:r>
-    </w:p>
-    <w:p>
-      <w:r>
-        <w:t xml:space="preserve">  font-weight: 400;</w:t>
-      </w:r>
-    </w:p>
-    <w:p>
-      <w:r>
-        <w:t xml:space="preserve">  font-style: normal;</w:t>
+        <w:t>heading-font</w:t>
+      </w:r>
+    </w:p>
+    <w:p>
+      <w:r>
+        <w:t>text-font</w:t>
+      </w:r>
+    </w:p>
+    <w:p/>
+    <w:p>
+      <w:r>
+        <w:t xml:space="preserve">&lt;link </w:t>
+      </w:r>
+      <w:proofErr w:type="spellStart"/>
+      <w:r>
+        <w:t>rel</w:t>
+      </w:r>
+      <w:proofErr w:type="spellEnd"/>
+      <w:r>
+        <w:t>="</w:t>
+      </w:r>
+      <w:proofErr w:type="spellStart"/>
+      <w:r>
+        <w:t>preconnect</w:t>
+      </w:r>
+      <w:proofErr w:type="spellEnd"/>
+      <w:r>
+        <w:t xml:space="preserve">" </w:t>
+      </w:r>
+      <w:proofErr w:type="spellStart"/>
+      <w:r>
+        <w:t>href</w:t>
+      </w:r>
+      <w:proofErr w:type="spellEnd"/>
+      <w:r>
+        <w:t>="https://fonts.googleapis.com"&gt;</w:t>
+      </w:r>
+    </w:p>
+    <w:p>
+      <w:r>
+        <w:t xml:space="preserve">&lt;link </w:t>
+      </w:r>
+      <w:proofErr w:type="spellStart"/>
+      <w:r>
+        <w:t>rel</w:t>
+      </w:r>
+      <w:proofErr w:type="spellEnd"/>
+      <w:r>
+        <w:t>="</w:t>
+      </w:r>
+      <w:proofErr w:type="spellStart"/>
+      <w:r>
+        <w:t>preconnect</w:t>
+      </w:r>
+      <w:proofErr w:type="spellEnd"/>
+      <w:r>
+        <w:t xml:space="preserve">" </w:t>
+      </w:r>
+      <w:proofErr w:type="spellStart"/>
+      <w:r>
+        <w:t>href</w:t>
+      </w:r>
+      <w:proofErr w:type="spellEnd"/>
+      <w:r>
+        <w:t xml:space="preserve">="https://fonts.gstatic.com" </w:t>
+      </w:r>
+      <w:proofErr w:type="spellStart"/>
+      <w:r>
+        <w:t>crossorigin</w:t>
+      </w:r>
+      <w:proofErr w:type="spellEnd"/>
+      <w:r>
+        <w:t>&gt;</w:t>
+      </w:r>
+    </w:p>
+    <w:p>
+      <w:r>
+        <w:t xml:space="preserve">&lt;link href="https://fonts.googleapis.com/css2?family=Kanit:wght@100;400&amp;family=PT+Sans&amp;display=swap" </w:t>
+      </w:r>
+      <w:proofErr w:type="spellStart"/>
+      <w:r>
+        <w:t>rel</w:t>
+      </w:r>
+      <w:proofErr w:type="spellEnd"/>
+      <w:r>
+        <w:t>="stylesheet"&gt;</w:t>
+      </w:r>
+    </w:p>
+    <w:p/>
+    <w:p>
+      <w:r>
+        <w:t>In the CSS sheet</w:t>
+      </w:r>
+    </w:p>
+    <w:p>
+      <w:r>
+        <w:t>Under file base.css</w:t>
+      </w:r>
+    </w:p>
+    <w:p/>
+    <w:p>
+      <w:r>
+        <w:t>*{box-sizing: border-box;}</w:t>
+      </w:r>
+    </w:p>
+    <w:p>
+      <w:r>
+        <w:tab/>
+        <w:t>body {</w:t>
+      </w:r>
+    </w:p>
+    <w:p>
+      <w:pPr>
+        <w:rPr>
+          <w:rFonts w:ascii="Courier New" w:hAnsi="Courier New" w:cs="Courier New"/>
+          <w:spacing w:val="2"/>
+          <w:sz w:val="18"/>
+          <w:szCs w:val="18"/>
+          <w:shd w:val="clear" w:color="auto" w:fill="EAF0F9"/>
+        </w:rPr>
+      </w:pPr>
+      <w:r>
+        <w:tab/>
+      </w:r>
+      <w:r>
+        <w:tab/>
+      </w:r>
+      <w:r>
+        <w:rPr>
+          <w:rFonts w:ascii="Courier New" w:hAnsi="Courier New" w:cs="Courier New"/>
+          <w:spacing w:val="2"/>
+          <w:sz w:val="18"/>
+          <w:szCs w:val="18"/>
+          <w:shd w:val="clear" w:color="auto" w:fill="EAF0F9"/>
+        </w:rPr>
+        <w:t>font-family: "</w:t>
+      </w:r>
+      <w:proofErr w:type="spellStart"/>
+      <w:r>
+        <w:rPr>
+          <w:rFonts w:ascii="Courier New" w:hAnsi="Courier New" w:cs="Courier New"/>
+          <w:spacing w:val="2"/>
+          <w:sz w:val="18"/>
+          <w:szCs w:val="18"/>
+          <w:shd w:val="clear" w:color="auto" w:fill="EAF0F9"/>
+        </w:rPr>
+        <w:t>Kanit</w:t>
+      </w:r>
+      <w:proofErr w:type="spellEnd"/>
+      <w:r>
+        <w:rPr>
+          <w:rFonts w:ascii="Courier New" w:hAnsi="Courier New" w:cs="Courier New"/>
+          <w:spacing w:val="2"/>
+          <w:sz w:val="18"/>
+          <w:szCs w:val="18"/>
+          <w:shd w:val="clear" w:color="auto" w:fill="EAF0F9"/>
+        </w:rPr>
+        <w:t>", sans-serif;</w:t>
+      </w:r>
+    </w:p>
+    <w:p>
+      <w:pPr>
+        <w:rPr>
+          <w:rFonts w:ascii="Courier New" w:hAnsi="Courier New" w:cs="Courier New"/>
+          <w:spacing w:val="2"/>
+          <w:sz w:val="18"/>
+          <w:szCs w:val="18"/>
+          <w:shd w:val="clear" w:color="auto" w:fill="EAF0F9"/>
+        </w:rPr>
+      </w:pPr>
+      <w:r>
+        <w:tab/>
+      </w:r>
+      <w:r>
+        <w:tab/>
+      </w:r>
+      <w:r>
+        <w:rPr>
+          <w:rFonts w:ascii="Courier New" w:hAnsi="Courier New" w:cs="Courier New"/>
+          <w:spacing w:val="2"/>
+          <w:sz w:val="18"/>
+          <w:szCs w:val="18"/>
+          <w:shd w:val="clear" w:color="auto" w:fill="EAF0F9"/>
+        </w:rPr>
+        <w:t>font-weight: 400;</w:t>
       </w:r>
     </w:p>
     <w:p>
@@ -183,33 +438,28 @@
         <w:t>}</w:t>
       </w:r>
     </w:p>
-    <w:p/>
-    <w:p>
-      <w:r>
-        <w:t>.</w:t>
-      </w:r>
-      <w:proofErr w:type="spellStart"/>
-      <w:r>
-        <w:t>pt</w:t>
-      </w:r>
-      <w:proofErr w:type="spellEnd"/>
-      <w:r>
-        <w:t>-sans-bold {</w:t>
-      </w:r>
-    </w:p>
-    <w:p>
-      <w:r>
-        <w:t xml:space="preserve">  font-family: "PT Sans", sans-serif;</w:t>
-      </w:r>
-    </w:p>
-    <w:p>
-      <w:r>
-        <w:t xml:space="preserve">  font-weight: 700;</w:t>
-      </w:r>
-    </w:p>
-    <w:p>
-      <w:r>
-        <w:t xml:space="preserve">  font-style: normal;</w:t>
+    <w:p>
+      <w:r>
+        <w:tab/>
+        <w:t>h1 {</w:t>
+      </w:r>
+    </w:p>
+    <w:p>
+      <w:r>
+        <w:tab/>
+      </w:r>
+      <w:r>
+        <w:tab/>
+      </w:r>
+      <w:r>
+        <w:rPr>
+          <w:rFonts w:ascii="Courier New" w:hAnsi="Courier New" w:cs="Courier New"/>
+          <w:spacing w:val="2"/>
+          <w:sz w:val="18"/>
+          <w:szCs w:val="18"/>
+          <w:shd w:val="clear" w:color="auto" w:fill="EAF0F9"/>
+        </w:rPr>
+        <w:t>font-weight: 100;</w:t>
       </w:r>
     </w:p>
     <w:p>
@@ -218,7 +468,11 @@
       </w:r>
       <w:bookmarkStart w:id="0" w:name="_GoBack"/>
       <w:bookmarkEnd w:id="0"/>
-    </w:p>
+      <w:r>
+        <w:tab/>
+      </w:r>
+    </w:p>
+    <w:p/>
     <w:sectPr>
       <w:pgSz w:w="12240" w:h="15840"/>
       <w:pgMar w:top="1440" w:right="1440" w:bottom="1440" w:left="1440" w:header="708" w:footer="708" w:gutter="0"/>
@@ -677,6 +931,35 @@
       <w:shd w:val="clear" w:color="auto" w:fill="E1DFDD"/>
     </w:rPr>
   </w:style>
+  <w:style w:type="character" w:styleId="FollowedHyperlink">
+    <w:name w:val="FollowedHyperlink"/>
+    <w:basedOn w:val="DefaultParagraphFont"/>
+    <w:uiPriority w:val="99"/>
+    <w:semiHidden/>
+    <w:unhideWhenUsed/>
+    <w:rsid w:val="009C00FD"/>
+    <w:rPr>
+      <w:color w:val="954F72" w:themeColor="followedHyperlink"/>
+      <w:u w:val="single"/>
+    </w:rPr>
+  </w:style>
+  <w:style w:type="paragraph" w:styleId="NormalWeb">
+    <w:name w:val="Normal (Web)"/>
+    <w:basedOn w:val="Normal"/>
+    <w:uiPriority w:val="99"/>
+    <w:semiHidden/>
+    <w:unhideWhenUsed/>
+    <w:rsid w:val="009C00FD"/>
+    <w:pPr>
+      <w:spacing w:before="100" w:beforeAutospacing="1" w:after="100" w:afterAutospacing="1" w:line="240" w:lineRule="auto"/>
+    </w:pPr>
+    <w:rPr>
+      <w:rFonts w:ascii="Times New Roman" w:eastAsia="Times New Roman" w:hAnsi="Times New Roman" w:cs="Times New Roman"/>
+      <w:sz w:val="24"/>
+      <w:szCs w:val="24"/>
+      <w:lang w:eastAsia="en-PH"/>
+    </w:rPr>
+  </w:style>
 </w:styles>
 </file>
 

--- a/week03/wwr/Assignment3.docx
+++ b/week03/wwr/Assignment3.docx
@@ -59,17 +59,6 @@
     </w:p>
     <w:p/>
     <w:p>
-      <w:hyperlink r:id="rId5" w:history="1">
-        <w:r>
-          <w:rPr>
-            <w:rStyle w:val="Hyperlink"/>
-          </w:rPr>
-          <w:t>https://coolors.co/397367-63ccca-5da399-42858c-35393c</w:t>
-        </w:r>
-      </w:hyperlink>
-    </w:p>
-    <w:p/>
-    <w:p>
       <w:r>
         <w:t xml:space="preserve">&lt;link </w:t>
       </w:r>
@@ -174,7 +163,7 @@
                     </pic:cNvPicPr>
                   </pic:nvPicPr>
                   <pic:blipFill>
-                    <a:blip r:embed="rId6" cstate="print">
+                    <a:blip r:embed="rId5" cstate="print">
                       <a:extLst>
                         <a:ext uri="{28A0092B-C50C-407E-A947-70E740481C1C}">
                           <a14:useLocalDpi xmlns:a14="http://schemas.microsoft.com/office/drawing/2010/main" val="0"/>
@@ -250,11 +239,127 @@
       </w:r>
     </w:p>
     <w:p>
+      <w:proofErr w:type="gramStart"/>
+      <w:r>
+        <w:rPr>
+          <w:rFonts w:ascii="Courier New" w:hAnsi="Courier New" w:cs="Courier New"/>
+          <w:spacing w:val="2"/>
+          <w:sz w:val="18"/>
+          <w:szCs w:val="18"/>
+          <w:shd w:val="clear" w:color="auto" w:fill="EAF0F9"/>
+        </w:rPr>
+        <w:lastRenderedPageBreak/>
+        <w:t>.</w:t>
+      </w:r>
+      <w:proofErr w:type="spellStart"/>
+      <w:r>
+        <w:rPr>
+          <w:rFonts w:ascii="Courier New" w:hAnsi="Courier New" w:cs="Courier New"/>
+          <w:spacing w:val="2"/>
+          <w:sz w:val="18"/>
+          <w:szCs w:val="18"/>
+          <w:shd w:val="clear" w:color="auto" w:fill="EAF0F9"/>
+        </w:rPr>
+        <w:t>kanit</w:t>
+      </w:r>
+      <w:proofErr w:type="spellEnd"/>
+      <w:proofErr w:type="gramEnd"/>
+      <w:r>
+        <w:rPr>
+          <w:rFonts w:ascii="Courier New" w:hAnsi="Courier New" w:cs="Courier New"/>
+          <w:spacing w:val="2"/>
+          <w:sz w:val="18"/>
+          <w:szCs w:val="18"/>
+          <w:shd w:val="clear" w:color="auto" w:fill="EAF0F9"/>
+        </w:rPr>
+        <w:t>-regular { font-family: "</w:t>
+      </w:r>
+      <w:proofErr w:type="spellStart"/>
+      <w:r>
+        <w:rPr>
+          <w:rFonts w:ascii="Courier New" w:hAnsi="Courier New" w:cs="Courier New"/>
+          <w:spacing w:val="2"/>
+          <w:sz w:val="18"/>
+          <w:szCs w:val="18"/>
+          <w:shd w:val="clear" w:color="auto" w:fill="EAF0F9"/>
+        </w:rPr>
+        <w:t>Kanit</w:t>
+      </w:r>
+      <w:proofErr w:type="spellEnd"/>
+      <w:r>
+        <w:rPr>
+          <w:rFonts w:ascii="Courier New" w:hAnsi="Courier New" w:cs="Courier New"/>
+          <w:spacing w:val="2"/>
+          <w:sz w:val="18"/>
+          <w:szCs w:val="18"/>
+          <w:shd w:val="clear" w:color="auto" w:fill="EAF0F9"/>
+        </w:rPr>
+        <w:t>", serif; font-weight: 400; font-style: normal; }</w:t>
+      </w:r>
+    </w:p>
+    <w:p>
       <w:r>
         <w:t>text-font</w:t>
       </w:r>
     </w:p>
-    <w:p/>
+    <w:p>
+      <w:proofErr w:type="gramStart"/>
+      <w:r>
+        <w:rPr>
+          <w:rFonts w:ascii="Courier New" w:hAnsi="Courier New" w:cs="Courier New"/>
+          <w:spacing w:val="2"/>
+          <w:sz w:val="18"/>
+          <w:szCs w:val="18"/>
+          <w:shd w:val="clear" w:color="auto" w:fill="EAF0F9"/>
+        </w:rPr>
+        <w:t>.</w:t>
+      </w:r>
+      <w:proofErr w:type="spellStart"/>
+      <w:r>
+        <w:rPr>
+          <w:rFonts w:ascii="Courier New" w:hAnsi="Courier New" w:cs="Courier New"/>
+          <w:spacing w:val="2"/>
+          <w:sz w:val="18"/>
+          <w:szCs w:val="18"/>
+          <w:shd w:val="clear" w:color="auto" w:fill="EAF0F9"/>
+        </w:rPr>
+        <w:t>kanit</w:t>
+      </w:r>
+      <w:proofErr w:type="spellEnd"/>
+      <w:proofErr w:type="gramEnd"/>
+      <w:r>
+        <w:rPr>
+          <w:rFonts w:ascii="Courier New" w:hAnsi="Courier New" w:cs="Courier New"/>
+          <w:spacing w:val="2"/>
+          <w:sz w:val="18"/>
+          <w:szCs w:val="18"/>
+          <w:shd w:val="clear" w:color="auto" w:fill="EAF0F9"/>
+        </w:rPr>
+        <w:t>-thin { font-family: "</w:t>
+      </w:r>
+      <w:proofErr w:type="spellStart"/>
+      <w:r>
+        <w:rPr>
+          <w:rFonts w:ascii="Courier New" w:hAnsi="Courier New" w:cs="Courier New"/>
+          <w:spacing w:val="2"/>
+          <w:sz w:val="18"/>
+          <w:szCs w:val="18"/>
+          <w:shd w:val="clear" w:color="auto" w:fill="EAF0F9"/>
+        </w:rPr>
+        <w:t>Kanit</w:t>
+      </w:r>
+      <w:proofErr w:type="spellEnd"/>
+      <w:r>
+        <w:rPr>
+          <w:rFonts w:ascii="Courier New" w:hAnsi="Courier New" w:cs="Courier New"/>
+          <w:spacing w:val="2"/>
+          <w:sz w:val="18"/>
+          <w:szCs w:val="18"/>
+          <w:shd w:val="clear" w:color="auto" w:fill="EAF0F9"/>
+        </w:rPr>
+        <w:t>", serif; font-weight: 100; font-style: normal; }</w:t>
+      </w:r>
+    </w:p>
     <w:p>
       <w:r>
         <w:t xml:space="preserve">&lt;link </w:t>
@@ -416,6 +521,7 @@
           <w:shd w:val="clear" w:color="auto" w:fill="EAF0F9"/>
         </w:rPr>
       </w:pPr>
+      <w:bookmarkStart w:id="0" w:name="_GoBack"/>
       <w:r>
         <w:tab/>
       </w:r>
@@ -466,11 +572,21 @@
       <w:r>
         <w:t>}</w:t>
       </w:r>
-      <w:bookmarkStart w:id="0" w:name="_GoBack"/>
-      <w:bookmarkEnd w:id="0"/>
       <w:r>
         <w:tab/>
       </w:r>
+    </w:p>
+    <w:bookmarkEnd w:id="0"/>
+    <w:p/>
+    <w:p>
+      <w:hyperlink r:id="rId6" w:history="1">
+        <w:r>
+          <w:rPr>
+            <w:rStyle w:val="Hyperlink"/>
+          </w:rPr>
+          <w:t>https://coolors.co/397367-63ccca-5da399-42858c-35393c</w:t>
+        </w:r>
+      </w:hyperlink>
     </w:p>
     <w:p/>
     <w:sectPr>
